--- a/NetworkingAssignment1.docx
+++ b/NetworkingAssignment1.docx
@@ -38,13 +38,362 @@
         <w:rPr>
           <w:rtl w:val="0"/>
         </w:rPr>
-        <w:t xml:space="preserve">This document will describe in full, an application protocol definition for a chat system that will allow users to send messages from user to user using a multi user chat room with the option to send private messages, create custom user nicknames and block incoming messages from defined users.</w:t>
-      </w:r>
-    </w:p>
-    <w:p>
-      <w:pPr>
-        <w:contextualSpacing w:val="0"/>
-      </w:pPr>
+        <w:t xml:space="preserve">This document will describe in full, an application protocol definition for a chat system that will allow users to send messages using a multi user chat room with the option to send private messages, create custom user nicknames and block incoming messages from defined users.</w:t>
+      </w:r>
+    </w:p>
+    <w:p>
+      <w:pPr>
+        <w:contextualSpacing w:val="0"/>
+      </w:pPr>
+      <w:r>
+        <w:rPr>
+          <w:rtl w:val="0"/>
+        </w:rPr>
+      </w:r>
+    </w:p>
+    <w:p>
+      <w:pPr>
+        <w:pStyle w:val="Subtitle"/>
+        <w:contextualSpacing w:val="0"/>
+      </w:pPr>
+      <w:bookmarkStart w:colFirst="0" w:colLast="0" w:name="_v647m3foxo45" w:id="2"/>
+      <w:bookmarkEnd w:id="2"/>
+      <w:r>
+        <w:rPr>
+          <w:sz w:val="34"/>
+          <w:szCs w:val="34"/>
+          <w:rtl w:val="0"/>
+        </w:rPr>
+        <w:t xml:space="preserve">Server Replies</w:t>
+      </w:r>
+    </w:p>
+    <w:p>
+      <w:pPr>
+        <w:contextualSpacing w:val="0"/>
+      </w:pPr>
+      <w:r>
+        <w:rPr>
+          <w:rtl w:val="0"/>
+        </w:rPr>
+        <w:t xml:space="preserve">The server replies with a host of different responses, these include; conformational responses or error responses.</w:t>
+      </w:r>
+    </w:p>
+    <w:p>
+      <w:pPr>
+        <w:contextualSpacing w:val="0"/>
+      </w:pPr>
+      <w:r>
+        <w:rPr>
+          <w:rtl w:val="0"/>
+        </w:rPr>
+      </w:r>
+    </w:p>
+    <w:p>
+      <w:pPr>
+        <w:contextualSpacing w:val="0"/>
+      </w:pPr>
+      <w:r>
+        <w:rPr>
+          <w:rtl w:val="0"/>
+        </w:rPr>
+        <w:t xml:space="preserve">Conformational responses: S_OK</w:t>
+        <w:tab/>
+        <w:tab/>
+        <w:tab/>
+        <w:tab/>
+        <w:tab/>
+        <w:tab/>
+      </w:r>
+    </w:p>
+    <w:p>
+      <w:pPr>
+        <w:contextualSpacing w:val="0"/>
+      </w:pPr>
+      <w:r>
+        <w:rPr>
+          <w:rtl w:val="0"/>
+        </w:rPr>
+        <w:tab/>
+        <w:tab/>
+        <w:tab/>
+        <w:t xml:space="preserve">        (Server command received with no errors) </w:t>
+      </w:r>
+    </w:p>
+    <w:p>
+      <w:pPr>
+        <w:contextualSpacing w:val="0"/>
+      </w:pPr>
+      <w:r>
+        <w:rPr>
+          <w:rtl w:val="0"/>
+        </w:rPr>
+      </w:r>
+    </w:p>
+    <w:p>
+      <w:pPr>
+        <w:ind w:left="2160" w:firstLine="0"/>
+        <w:contextualSpacing w:val="0"/>
+      </w:pPr>
+      <w:r>
+        <w:rPr>
+          <w:rtl w:val="0"/>
+        </w:rPr>
+        <w:t xml:space="preserve">        S_REG</w:t>
+        <w:tab/>
+        <w:t xml:space="preserve"> </w:t>
+      </w:r>
+      <w:r>
+        <w:rPr>
+          <w:rtl w:val="0"/>
+        </w:rPr>
+      </w:r>
+    </w:p>
+    <w:p>
+      <w:pPr>
+        <w:contextualSpacing w:val="0"/>
+      </w:pPr>
+      <w:r>
+        <w:rPr>
+          <w:rtl w:val="0"/>
+        </w:rPr>
+        <w:tab/>
+        <w:tab/>
+        <w:tab/>
+        <w:t xml:space="preserve">        (User registered without error)</w:t>
+      </w:r>
+    </w:p>
+    <w:p>
+      <w:pPr>
+        <w:contextualSpacing w:val="0"/>
+      </w:pPr>
+      <w:r>
+        <w:rPr>
+          <w:rtl w:val="0"/>
+        </w:rPr>
+      </w:r>
+    </w:p>
+    <w:p>
+      <w:pPr>
+        <w:contextualSpacing w:val="0"/>
+      </w:pPr>
+      <w:r>
+        <w:rPr>
+          <w:rtl w:val="0"/>
+        </w:rPr>
+        <w:t xml:space="preserve">Example of conformation: NICK Barry</w:t>
+      </w:r>
+    </w:p>
+    <w:p>
+      <w:pPr>
+        <w:contextualSpacing w:val="0"/>
+      </w:pPr>
+      <w:r>
+        <w:rPr>
+          <w:rtl w:val="0"/>
+        </w:rPr>
+        <w:tab/>
+        <w:tab/>
+        <w:tab/>
+        <w:t xml:space="preserve">     S_OK NICK “Barry”</w:t>
+      </w:r>
+    </w:p>
+    <w:p>
+      <w:pPr>
+        <w:contextualSpacing w:val="0"/>
+      </w:pPr>
+      <w:r>
+        <w:rPr>
+          <w:rtl w:val="0"/>
+        </w:rPr>
+        <w:tab/>
+        <w:tab/>
+        <w:tab/>
+        <w:t xml:space="preserve">     Nickname changes from “Larry” to “Barry”</w:t>
+      </w:r>
+    </w:p>
+    <w:p>
+      <w:pPr>
+        <w:contextualSpacing w:val="0"/>
+      </w:pPr>
+      <w:r>
+        <w:rPr>
+          <w:rtl w:val="0"/>
+        </w:rPr>
+      </w:r>
+    </w:p>
+    <w:p>
+      <w:pPr>
+        <w:contextualSpacing w:val="0"/>
+      </w:pPr>
+      <w:r>
+        <w:rPr>
+          <w:rtl w:val="0"/>
+        </w:rPr>
+        <w:t xml:space="preserve">Error response: ERR_&lt;applicable error&gt;</w:t>
+      </w:r>
+    </w:p>
+    <w:p>
+      <w:pPr>
+        <w:contextualSpacing w:val="0"/>
+      </w:pPr>
+      <w:r>
+        <w:rPr>
+          <w:rtl w:val="0"/>
+        </w:rPr>
+      </w:r>
+    </w:p>
+    <w:p>
+      <w:pPr>
+        <w:contextualSpacing w:val="0"/>
+      </w:pPr>
+      <w:r>
+        <w:rPr>
+          <w:rtl w:val="0"/>
+        </w:rPr>
+        <w:t xml:space="preserve">Example of error: NICK &lt;name&gt;</w:t>
+      </w:r>
+    </w:p>
+    <w:p>
+      <w:pPr>
+        <w:contextualSpacing w:val="0"/>
+      </w:pPr>
+      <w:r>
+        <w:rPr>
+          <w:rtl w:val="0"/>
+        </w:rPr>
+        <w:tab/>
+        <w:tab/>
+        <w:t xml:space="preserve">    ERR_NICKUSED</w:t>
+      </w:r>
+    </w:p>
+    <w:p>
+      <w:pPr>
+        <w:ind w:left="1440" w:firstLine="0"/>
+        <w:contextualSpacing w:val="0"/>
+      </w:pPr>
+      <w:r>
+        <w:rPr>
+          <w:rtl w:val="0"/>
+        </w:rPr>
+        <w:t xml:space="preserve">Nickname was unable to change &lt;name&gt; to &lt;newname&gt; due to conflict.</w:t>
+      </w:r>
+    </w:p>
+    <w:p>
+      <w:pPr>
+        <w:ind w:left="1440" w:firstLine="0"/>
+        <w:contextualSpacing w:val="0"/>
+      </w:pPr>
+      <w:r>
+        <w:rPr>
+          <w:rtl w:val="0"/>
+        </w:rPr>
+      </w:r>
+    </w:p>
+    <w:p>
+      <w:pPr>
+        <w:ind w:left="1440" w:firstLine="0"/>
+        <w:contextualSpacing w:val="0"/>
+      </w:pPr>
+      <w:r>
+        <w:rPr>
+          <w:rtl w:val="0"/>
+        </w:rPr>
+      </w:r>
+    </w:p>
+    <w:p>
+      <w:pPr>
+        <w:pStyle w:val="Subtitle"/>
+        <w:contextualSpacing w:val="0"/>
+      </w:pPr>
+      <w:bookmarkStart w:colFirst="0" w:colLast="0" w:name="_wcyj9uoseikh" w:id="3"/>
+      <w:bookmarkEnd w:id="3"/>
+      <w:r>
+        <w:rPr>
+          <w:sz w:val="34"/>
+          <w:szCs w:val="34"/>
+          <w:rtl w:val="0"/>
+        </w:rPr>
+        <w:t xml:space="preserve">Command Prefixes</w:t>
+      </w:r>
+    </w:p>
+    <w:p>
+      <w:pPr>
+        <w:contextualSpacing w:val="0"/>
+      </w:pPr>
+      <w:r>
+        <w:rPr>
+          <w:rtl w:val="0"/>
+        </w:rPr>
+        <w:t xml:space="preserve">To avoid unintentional command entries, ahead of each command has //. This convention is inclusive of all command including administration.</w:t>
+      </w:r>
+    </w:p>
+    <w:p>
+      <w:pPr>
+        <w:contextualSpacing w:val="0"/>
+      </w:pPr>
+      <w:r>
+        <w:rPr>
+          <w:rtl w:val="0"/>
+        </w:rPr>
+      </w:r>
+    </w:p>
+    <w:p>
+      <w:pPr>
+        <w:contextualSpacing w:val="0"/>
+      </w:pPr>
+      <w:r>
+        <w:rPr>
+          <w:rtl w:val="0"/>
+        </w:rPr>
+        <w:t xml:space="preserve">Example://BLOCK Jack</w:t>
+      </w:r>
+    </w:p>
+    <w:p>
+      <w:pPr>
+        <w:ind w:left="1440" w:firstLine="0"/>
+        <w:contextualSpacing w:val="0"/>
+      </w:pPr>
+      <w:r>
+        <w:rPr>
+          <w:rtl w:val="0"/>
+        </w:rPr>
+        <w:t xml:space="preserve">Or</w:t>
+      </w:r>
+    </w:p>
+    <w:p>
+      <w:pPr>
+        <w:ind w:left="0" w:firstLine="720"/>
+        <w:contextualSpacing w:val="0"/>
+      </w:pPr>
+      <w:r>
+        <w:rPr>
+          <w:rtl w:val="0"/>
+        </w:rPr>
+        <w:t xml:space="preserve">   //MUTE Jack   </w:t>
+      </w:r>
+    </w:p>
+    <w:p>
+      <w:pPr>
+        <w:ind w:left="0" w:firstLine="0"/>
+        <w:contextualSpacing w:val="0"/>
+      </w:pPr>
+      <w:r>
+        <w:rPr>
+          <w:rtl w:val="0"/>
+        </w:rPr>
+      </w:r>
+    </w:p>
+    <w:p>
+      <w:pPr>
+        <w:ind w:left="0" w:firstLine="0"/>
+        <w:contextualSpacing w:val="0"/>
+      </w:pPr>
+      <w:r>
+        <w:rPr>
+          <w:rtl w:val="0"/>
+        </w:rPr>
+        <w:t xml:space="preserve">Administrators are prefixed with ‘Admin’ see 4.0. </w:t>
+      </w:r>
       <w:r>
         <w:rPr>
           <w:rtl w:val="0"/>
@@ -85,8 +434,8 @@
           <w:szCs w:val="34"/>
         </w:rPr>
       </w:pPr>
-      <w:bookmarkStart w:colFirst="0" w:colLast="0" w:name="_qu0by39bj7ev" w:id="2"/>
-      <w:bookmarkEnd w:id="2"/>
+      <w:bookmarkStart w:colFirst="0" w:colLast="0" w:name="_qu0by39bj7ev" w:id="4"/>
+      <w:bookmarkEnd w:id="4"/>
       <w:r>
         <w:rPr>
           <w:sz w:val="34"/>
@@ -107,35 +456,41 @@
         <w:contextualSpacing w:val="1"/>
         <w:rPr/>
       </w:pPr>
-      <w:bookmarkStart w:colFirst="0" w:colLast="0" w:name="_4q9ctpjj7ag5" w:id="3"/>
-      <w:bookmarkEnd w:id="3"/>
-      <w:r>
-        <w:rPr>
-          <w:rtl w:val="0"/>
-        </w:rPr>
-        <w:t xml:space="preserve">Server Join</w:t>
-      </w:r>
-    </w:p>
-    <w:p>
-      <w:pPr>
-        <w:contextualSpacing w:val="0"/>
-      </w:pPr>
-      <w:r>
-        <w:rPr>
-          <w:rtl w:val="0"/>
-        </w:rPr>
-      </w:r>
-    </w:p>
-    <w:p>
-      <w:pPr>
-        <w:contextualSpacing w:val="0"/>
-      </w:pPr>
-      <w:r>
-        <w:rPr>
-          <w:rtl w:val="0"/>
-        </w:rPr>
-        <w:tab/>
-        <w:t xml:space="preserve">Command: SJoin</w:t>
+      <w:bookmarkStart w:colFirst="0" w:colLast="0" w:name="_4q9ctpjj7ag5" w:id="5"/>
+      <w:bookmarkEnd w:id="5"/>
+      <w:r>
+        <w:rPr>
+          <w:rtl w:val="0"/>
+        </w:rPr>
+        <w:t xml:space="preserve">Room</w:t>
+      </w:r>
+      <w:r>
+        <w:rPr>
+          <w:rtl w:val="0"/>
+        </w:rPr>
+        <w:t xml:space="preserve"> Join</w:t>
+      </w:r>
+    </w:p>
+    <w:p>
+      <w:pPr>
+        <w:contextualSpacing w:val="0"/>
+      </w:pPr>
+      <w:r>
+        <w:rPr>
+          <w:rtl w:val="0"/>
+        </w:rPr>
+      </w:r>
+    </w:p>
+    <w:p>
+      <w:pPr>
+        <w:contextualSpacing w:val="0"/>
+      </w:pPr>
+      <w:r>
+        <w:rPr>
+          <w:rtl w:val="0"/>
+        </w:rPr>
+        <w:tab/>
+        <w:t xml:space="preserve">Command: RJOIN</w:t>
       </w:r>
     </w:p>
     <w:p>
@@ -169,7 +524,7 @@
         <w:rPr>
           <w:rtl w:val="0"/>
         </w:rPr>
-        <w:t xml:space="preserve">Connects to a server. Connections to a server will require a level of registration from a user. The registration will be the username and creation of a server based nickname for the user. Users have to ability to create custom rooms by specifying a room name and room size, the room size will need to be between 1 - 10 users to minimize traffic. To increase security between connections each chat room will need an admin created password in order to complete the registration process. </w:t>
+        <w:t xml:space="preserve">Connect to a room. Connections to a room will require a level of registration from a user. The registration will be the username and creation of a room based nickname for the user. To increase security between connections each chat room will need an admin created password in order to complete the registration process. </w:t>
       </w:r>
     </w:p>
     <w:p>
@@ -199,7 +554,7 @@
       <w:pPr>
         <w:numPr>
           <w:ilvl w:val="0"/>
-          <w:numId w:val="4"/>
+          <w:numId w:val="5"/>
         </w:numPr>
         <w:ind w:left="1440" w:hanging="360"/>
         <w:contextualSpacing w:val="1"/>
@@ -218,7 +573,7 @@
       <w:pPr>
         <w:numPr>
           <w:ilvl w:val="0"/>
-          <w:numId w:val="4"/>
+          <w:numId w:val="5"/>
         </w:numPr>
         <w:ind w:left="1440" w:hanging="360"/>
         <w:contextualSpacing w:val="1"/>
@@ -237,7 +592,7 @@
       <w:pPr>
         <w:numPr>
           <w:ilvl w:val="0"/>
-          <w:numId w:val="4"/>
+          <w:numId w:val="5"/>
         </w:numPr>
         <w:ind w:left="1440" w:hanging="360"/>
         <w:contextualSpacing w:val="1"/>
@@ -271,7 +626,138 @@
           <w:rtl w:val="0"/>
         </w:rPr>
         <w:tab/>
-        <w:t xml:space="preserve">Example: SJoin Room1</w:t>
+        <w:t xml:space="preserve">Example: RJOIN Room1</w:t>
+      </w:r>
+    </w:p>
+    <w:p>
+      <w:pPr>
+        <w:contextualSpacing w:val="0"/>
+      </w:pPr>
+      <w:r>
+        <w:rPr>
+          <w:rtl w:val="0"/>
+        </w:rPr>
+      </w:r>
+    </w:p>
+    <w:p>
+      <w:pPr>
+        <w:contextualSpacing w:val="0"/>
+      </w:pPr>
+      <w:r>
+        <w:rPr>
+          <w:rtl w:val="0"/>
+        </w:rPr>
+        <w:tab/>
+        <w:t xml:space="preserve">Example with server responses: </w:t>
+      </w:r>
+    </w:p>
+    <w:p>
+      <w:pPr>
+        <w:contextualSpacing w:val="0"/>
+      </w:pPr>
+      <w:r>
+        <w:rPr>
+          <w:rtl w:val="0"/>
+        </w:rPr>
+        <w:tab/>
+        <w:tab/>
+        <w:t xml:space="preserve">CLIENT</w:t>
+        <w:tab/>
+        <w:tab/>
+        <w:tab/>
+        <w:tab/>
+        <w:tab/>
+        <w:tab/>
+        <w:t xml:space="preserve">SERVER</w:t>
+      </w:r>
+    </w:p>
+    <w:p>
+      <w:pPr>
+        <w:ind w:left="720" w:firstLine="720"/>
+        <w:contextualSpacing w:val="0"/>
+      </w:pPr>
+      <w:r>
+        <w:rPr>
+          <w:rtl w:val="0"/>
+        </w:rPr>
+        <w:t xml:space="preserve">RJOIN Room1   -----------ROOMNAME------&gt;</w:t>
+        <w:tab/>
+        <w:tab/>
+        <w:t xml:space="preserve">S_OK</w:t>
+      </w:r>
+    </w:p>
+    <w:p>
+      <w:pPr>
+        <w:contextualSpacing w:val="0"/>
+      </w:pPr>
+      <w:r>
+        <w:rPr>
+          <w:rtl w:val="0"/>
+        </w:rPr>
+        <w:tab/>
+        <w:tab/>
+        <w:t xml:space="preserve">Larry J</w:t>
+        <w:tab/>
+        <w:tab/>
+        <w:t xml:space="preserve">   -----------USERNAME-------&gt;</w:t>
+        <w:tab/>
+        <w:tab/>
+        <w:t xml:space="preserve">S_OK</w:t>
+      </w:r>
+    </w:p>
+    <w:p>
+      <w:pPr>
+        <w:contextualSpacing w:val="0"/>
+      </w:pPr>
+      <w:r>
+        <w:rPr>
+          <w:rtl w:val="0"/>
+        </w:rPr>
+        <w:tab/>
+        <w:tab/>
+        <w:t xml:space="preserve">Pass123</w:t>
+        <w:tab/>
+        <w:t xml:space="preserve">   -----------PASSWORD-------&gt;</w:t>
+        <w:tab/>
+        <w:tab/>
+        <w:t xml:space="preserve">S_OK</w:t>
+      </w:r>
+    </w:p>
+    <w:p>
+      <w:pPr>
+        <w:contextualSpacing w:val="0"/>
+      </w:pPr>
+      <w:r>
+        <w:rPr>
+          <w:rtl w:val="0"/>
+        </w:rPr>
+        <w:tab/>
+        <w:tab/>
+        <w:t xml:space="preserve">Larry</w:t>
+        <w:tab/>
+        <w:tab/>
+        <w:t xml:space="preserve">   -----------NICKNAME--------&gt;</w:t>
+        <w:tab/>
+        <w:tab/>
+        <w:t xml:space="preserve">S_OK</w:t>
+      </w:r>
+    </w:p>
+    <w:p>
+      <w:pPr>
+        <w:contextualSpacing w:val="0"/>
+      </w:pPr>
+      <w:r>
+        <w:rPr>
+          <w:rtl w:val="0"/>
+        </w:rPr>
+        <w:tab/>
+        <w:tab/>
+        <w:tab/>
+        <w:tab/>
+        <w:t xml:space="preserve">   &lt;-----------------------------------</w:t>
+        <w:tab/>
+        <w:tab/>
+        <w:t xml:space="preserve">S_REG</w:t>
       </w:r>
     </w:p>
     <w:p>
@@ -308,36 +794,28 @@
     </w:p>
     <w:p>
       <w:pPr>
-        <w:contextualSpacing w:val="0"/>
-      </w:pPr>
-      <w:r>
-        <w:rPr>
-          <w:rtl w:val="0"/>
-        </w:rPr>
-        <w:tab/>
+        <w:ind w:firstLine="720"/>
+        <w:contextualSpacing w:val="0"/>
+      </w:pPr>
+      <w:r>
+        <w:rPr>
+          <w:rtl w:val="0"/>
+        </w:rPr>
         <w:tab/>
         <w:t xml:space="preserve">ERR_INVALIDPASS</w:t>
         <w:tab/>
         <w:tab/>
         <w:tab/>
-        <w:t xml:space="preserve">ERR_INVALIDROOMSIZE</w:t>
-      </w:r>
-    </w:p>
-    <w:p>
-      <w:pPr>
-        <w:contextualSpacing w:val="0"/>
-      </w:pPr>
-      <w:r>
-        <w:rPr>
-          <w:rtl w:val="0"/>
-        </w:rPr>
-        <w:tab/>
-        <w:tab/>
-        <w:t xml:space="preserve">(Password incorrect)</w:t>
-        <w:tab/>
-        <w:tab/>
-        <w:tab/>
-        <w:t xml:space="preserve">(Room size not within parameters)</w:t>
+        <w:tab/>
+        <w:tab/>
+        <w:tab/>
+        <w:tab/>
+        <w:tab/>
+        <w:tab/>
+        <w:tab/>
+        <w:t xml:space="preserve">           (Password incorrect)</w:t>
+        <w:tab/>
+        <w:tab/>
       </w:r>
     </w:p>
     <w:p>
@@ -395,80 +873,259 @@
     </w:p>
     <w:p>
       <w:pPr>
-        <w:contextualSpacing w:val="0"/>
-      </w:pPr>
-      <w:r>
-        <w:rPr>
-          <w:rtl w:val="0"/>
-        </w:rPr>
-      </w:r>
-    </w:p>
-    <w:p>
-      <w:pPr>
-        <w:contextualSpacing w:val="0"/>
-      </w:pPr>
-      <w:r>
-        <w:rPr>
-          <w:rtl w:val="0"/>
-        </w:rPr>
-      </w:r>
-    </w:p>
-    <w:p>
-      <w:pPr>
-        <w:contextualSpacing w:val="0"/>
-      </w:pPr>
-      <w:r>
-        <w:rPr>
-          <w:rtl w:val="0"/>
-        </w:rPr>
-      </w:r>
-    </w:p>
-    <w:p>
-      <w:pPr>
-        <w:contextualSpacing w:val="0"/>
-      </w:pPr>
-      <w:r>
-        <w:rPr>
-          <w:rtl w:val="0"/>
-        </w:rPr>
-      </w:r>
-    </w:p>
-    <w:p>
-      <w:pPr>
         <w:pStyle w:val="Heading2"/>
         <w:contextualSpacing w:val="0"/>
       </w:pPr>
-      <w:bookmarkStart w:colFirst="0" w:colLast="0" w:name="_kr53qvx2gvk2" w:id="4"/>
-      <w:bookmarkEnd w:id="4"/>
-      <w:r>
-        <w:rPr>
-          <w:rtl w:val="0"/>
-        </w:rPr>
-        <w:tab/>
-        <w:tab/>
-        <w:t xml:space="preserve">2. Server Quit</w:t>
-      </w:r>
-    </w:p>
-    <w:p>
-      <w:pPr>
-        <w:contextualSpacing w:val="0"/>
-      </w:pPr>
-      <w:r>
-        <w:rPr>
-          <w:rtl w:val="0"/>
-        </w:rPr>
-      </w:r>
-    </w:p>
-    <w:p>
-      <w:pPr>
-        <w:contextualSpacing w:val="0"/>
-      </w:pPr>
-      <w:r>
-        <w:rPr>
-          <w:rtl w:val="0"/>
-        </w:rPr>
-        <w:tab/>
-        <w:t xml:space="preserve">Command: SQuit</w:t>
+      <w:bookmarkStart w:colFirst="0" w:colLast="0" w:name="_gqf89zupufo2" w:id="6"/>
+      <w:bookmarkEnd w:id="6"/>
+      <w:r>
+        <w:rPr>
+          <w:rtl w:val="0"/>
+        </w:rPr>
+        <w:tab/>
+        <w:tab/>
+      </w:r>
+    </w:p>
+    <w:p>
+      <w:pPr>
+        <w:pStyle w:val="Heading2"/>
+        <w:ind w:left="720" w:firstLine="720"/>
+        <w:contextualSpacing w:val="0"/>
+      </w:pPr>
+      <w:bookmarkStart w:colFirst="0" w:colLast="0" w:name="_qieh0igh57bk" w:id="7"/>
+      <w:bookmarkEnd w:id="7"/>
+      <w:r>
+        <w:rPr>
+          <w:rtl w:val="0"/>
+        </w:rPr>
+        <w:t xml:space="preserve">2.Room Create</w:t>
+      </w:r>
+    </w:p>
+    <w:p>
+      <w:pPr>
+        <w:contextualSpacing w:val="0"/>
+      </w:pPr>
+      <w:r>
+        <w:rPr>
+          <w:rtl w:val="0"/>
+        </w:rPr>
+      </w:r>
+    </w:p>
+    <w:p>
+      <w:pPr>
+        <w:ind w:firstLine="720"/>
+        <w:contextualSpacing w:val="0"/>
+      </w:pPr>
+      <w:r>
+        <w:rPr>
+          <w:rtl w:val="0"/>
+        </w:rPr>
+        <w:t xml:space="preserve">1.Command: RCREATE</w:t>
+      </w:r>
+    </w:p>
+    <w:p>
+      <w:pPr>
+        <w:contextualSpacing w:val="0"/>
+      </w:pPr>
+      <w:r>
+        <w:rPr>
+          <w:rtl w:val="0"/>
+        </w:rPr>
+        <w:tab/>
+        <w:t xml:space="preserve">Parameters: &lt;roomname&gt;&lt;roomsize&gt;&lt;password&gt;</w:t>
+      </w:r>
+    </w:p>
+    <w:p>
+      <w:pPr>
+        <w:contextualSpacing w:val="0"/>
+      </w:pPr>
+      <w:r>
+        <w:rPr>
+          <w:rtl w:val="0"/>
+        </w:rPr>
+      </w:r>
+    </w:p>
+    <w:p>
+      <w:pPr>
+        <w:ind w:left="720" w:firstLine="0"/>
+        <w:contextualSpacing w:val="0"/>
+      </w:pPr>
+      <w:r>
+        <w:rPr>
+          <w:rtl w:val="0"/>
+        </w:rPr>
+        <w:t xml:space="preserve">Administrator uses RCREATE to make a custom room, the room size must be upto 10 users to minimise traffic.</w:t>
+      </w:r>
+    </w:p>
+    <w:p>
+      <w:pPr>
+        <w:ind w:left="720" w:firstLine="0"/>
+        <w:contextualSpacing w:val="0"/>
+      </w:pPr>
+      <w:r>
+        <w:rPr>
+          <w:rtl w:val="0"/>
+        </w:rPr>
+      </w:r>
+    </w:p>
+    <w:p>
+      <w:pPr>
+        <w:ind w:left="720" w:firstLine="0"/>
+        <w:contextualSpacing w:val="0"/>
+      </w:pPr>
+      <w:r>
+        <w:rPr>
+          <w:rtl w:val="0"/>
+        </w:rPr>
+        <w:t xml:space="preserve">Example: RCREATE Room2 10 pass1.</w:t>
+      </w:r>
+    </w:p>
+    <w:p>
+      <w:pPr>
+        <w:ind w:left="720" w:firstLine="0"/>
+        <w:contextualSpacing w:val="0"/>
+      </w:pPr>
+      <w:r>
+        <w:rPr>
+          <w:rtl w:val="0"/>
+        </w:rPr>
+        <w:tab/>
+        <w:t xml:space="preserve">Admin Barry created new ‘Room2’, password protected at a capacity of 10.</w:t>
+      </w:r>
+    </w:p>
+    <w:p>
+      <w:pPr>
+        <w:ind w:left="720" w:firstLine="0"/>
+        <w:contextualSpacing w:val="0"/>
+      </w:pPr>
+      <w:r>
+        <w:rPr>
+          <w:rtl w:val="0"/>
+        </w:rPr>
+      </w:r>
+    </w:p>
+    <w:p>
+      <w:pPr>
+        <w:contextualSpacing w:val="0"/>
+      </w:pPr>
+      <w:r>
+        <w:rPr>
+          <w:rtl w:val="0"/>
+        </w:rPr>
+        <w:tab/>
+        <w:t xml:space="preserve">Possible error replies: </w:t>
+      </w:r>
+    </w:p>
+    <w:p>
+      <w:pPr>
+        <w:contextualSpacing w:val="0"/>
+      </w:pPr>
+      <w:r>
+        <w:rPr>
+          <w:rtl w:val="0"/>
+        </w:rPr>
+      </w:r>
+    </w:p>
+    <w:p>
+      <w:pPr>
+        <w:contextualSpacing w:val="0"/>
+      </w:pPr>
+      <w:r>
+        <w:rPr>
+          <w:rtl w:val="0"/>
+        </w:rPr>
+        <w:tab/>
+        <w:tab/>
+        <w:t xml:space="preserve">ERR_NOTADMIN</w:t>
+        <w:tab/>
+        <w:tab/>
+        <w:tab/>
+        <w:t xml:space="preserve">ERR_INVALIDCAP</w:t>
+      </w:r>
+    </w:p>
+    <w:p>
+      <w:pPr>
+        <w:contextualSpacing w:val="0"/>
+      </w:pPr>
+      <w:r>
+        <w:rPr>
+          <w:rtl w:val="0"/>
+        </w:rPr>
+        <w:tab/>
+        <w:tab/>
+        <w:t xml:space="preserve">(No admin rights)</w:t>
+        <w:tab/>
+        <w:tab/>
+        <w:tab/>
+        <w:t xml:space="preserve">(Capacity parameters not met)</w:t>
+      </w:r>
+    </w:p>
+    <w:p>
+      <w:pPr>
+        <w:contextualSpacing w:val="0"/>
+      </w:pPr>
+      <w:r>
+        <w:rPr>
+          <w:rtl w:val="0"/>
+        </w:rPr>
+      </w:r>
+    </w:p>
+    <w:p>
+      <w:pPr>
+        <w:contextualSpacing w:val="0"/>
+      </w:pPr>
+      <w:r>
+        <w:rPr>
+          <w:rtl w:val="0"/>
+        </w:rPr>
+      </w:r>
+    </w:p>
+    <w:p>
+      <w:pPr>
+        <w:contextualSpacing w:val="0"/>
+      </w:pPr>
+      <w:r>
+        <w:rPr>
+          <w:rtl w:val="0"/>
+        </w:rPr>
+      </w:r>
+    </w:p>
+    <w:p>
+      <w:pPr>
+        <w:pStyle w:val="Heading2"/>
+        <w:contextualSpacing w:val="0"/>
+      </w:pPr>
+      <w:bookmarkStart w:colFirst="0" w:colLast="0" w:name="_kr53qvx2gvk2" w:id="8"/>
+      <w:bookmarkEnd w:id="8"/>
+      <w:r>
+        <w:rPr>
+          <w:rtl w:val="0"/>
+        </w:rPr>
+        <w:tab/>
+        <w:tab/>
+        <w:t xml:space="preserve">3. Room Quit</w:t>
+      </w:r>
+    </w:p>
+    <w:p>
+      <w:pPr>
+        <w:contextualSpacing w:val="0"/>
+      </w:pPr>
+      <w:r>
+        <w:rPr>
+          <w:rtl w:val="0"/>
+        </w:rPr>
+      </w:r>
+    </w:p>
+    <w:p>
+      <w:pPr>
+        <w:contextualSpacing w:val="0"/>
+      </w:pPr>
+      <w:r>
+        <w:rPr>
+          <w:rtl w:val="0"/>
+        </w:rPr>
+        <w:tab/>
+        <w:t xml:space="preserve">Command: RQUIT</w:t>
       </w:r>
     </w:p>
     <w:p>
@@ -502,30 +1159,30 @@
         <w:rPr>
           <w:rtl w:val="0"/>
         </w:rPr>
-        <w:t xml:space="preserve">The SQuit command will tell an unpopulated server to close. This command will only be accessed by an administrator or an administrating server. The server can be shut down remotely or within the server itself to close all connections.</w:t>
-      </w:r>
-    </w:p>
-    <w:p>
-      <w:pPr>
-        <w:ind w:left="720" w:firstLine="0"/>
-        <w:contextualSpacing w:val="0"/>
-      </w:pPr>
-      <w:r>
-        <w:rPr>
-          <w:rtl w:val="0"/>
-        </w:rPr>
-      </w:r>
-    </w:p>
-    <w:p>
-      <w:pPr>
-        <w:ind w:left="720" w:firstLine="0"/>
-        <w:contextualSpacing w:val="0"/>
-      </w:pPr>
-      <w:r>
-        <w:rPr>
-          <w:rtl w:val="0"/>
-        </w:rPr>
-        <w:t xml:space="preserve">Example: SQuit Room1</w:t>
+        <w:t xml:space="preserve">The RQUIT command will tell an unpopulated room to close. This command will only be accessed by an administrator or an administrating server. The room can be shut down remotely or within the server itself to close all connections.</w:t>
+      </w:r>
+    </w:p>
+    <w:p>
+      <w:pPr>
+        <w:ind w:left="720" w:firstLine="0"/>
+        <w:contextualSpacing w:val="0"/>
+      </w:pPr>
+      <w:r>
+        <w:rPr>
+          <w:rtl w:val="0"/>
+        </w:rPr>
+      </w:r>
+    </w:p>
+    <w:p>
+      <w:pPr>
+        <w:ind w:left="720" w:firstLine="0"/>
+        <w:contextualSpacing w:val="0"/>
+      </w:pPr>
+      <w:r>
+        <w:rPr>
+          <w:rtl w:val="0"/>
+        </w:rPr>
+        <w:t xml:space="preserve">Example: RQUIT Room1</w:t>
       </w:r>
     </w:p>
     <w:p>
@@ -589,7 +1246,7 @@
         <w:tab/>
         <w:tab/>
         <w:tab/>
-        <w:t xml:space="preserve">ERR_NOSERVER</w:t>
+        <w:t xml:space="preserve">ERR_NOROOM</w:t>
       </w:r>
     </w:p>
     <w:p>
@@ -606,7 +1263,7 @@
         <w:tab/>
         <w:tab/>
         <w:tab/>
-        <w:t xml:space="preserve">(Server does not exists or is already closed)</w:t>
+        <w:t xml:space="preserve">(Room does not exists or is already closed)</w:t>
       </w:r>
     </w:p>
     <w:p>
@@ -644,8 +1301,8 @@
         <w:pStyle w:val="Subtitle"/>
         <w:contextualSpacing w:val="0"/>
       </w:pPr>
-      <w:bookmarkStart w:colFirst="0" w:colLast="0" w:name="_5zo9p2y6apw6" w:id="5"/>
-      <w:bookmarkEnd w:id="5"/>
+      <w:bookmarkStart w:colFirst="0" w:colLast="0" w:name="_5zo9p2y6apw6" w:id="9"/>
+      <w:bookmarkEnd w:id="9"/>
       <w:r>
         <w:rPr>
           <w:sz w:val="34"/>
@@ -698,7 +1355,7 @@
         <w:rPr>
           <w:rtl w:val="0"/>
         </w:rPr>
-        <w:t xml:space="preserve">Creates a server based nickname for a user. Users will be asked to create a unique nickname upon joining the chat room. Nicknames must be strictly alphanumeric with a character count of between 3 and 10 to stop ambiguity between user names, if the user enters a name outside the given parameters the server will respond with ERR_NICKINVALID. Nicknames must not be identical to another user, if the server receives a nickname from a user that is identical the server will respond with ERR_NICKUSED and the user will be asked to enter a new one.</w:t>
+        <w:t xml:space="preserve">Create a server based nickname for a user. Users will be asked to create a unique nickname upon joining the chat room. Nicknames must be strictly alphanumeric with a character count of between 3 and 10 to stop ambiguity between user names, if the user enters a name outside the given parameters the server will respond with ERR_NICKINVALID. Nicknames must not be identical to another user, if the server receives a nickname from a user that is identical the server will respond with ERR_NICKUSED and the user will be asked to enter a new one.</w:t>
       </w:r>
     </w:p>
     <w:p>
@@ -824,31 +1481,11 @@
     </w:p>
     <w:p>
       <w:pPr>
-        <w:contextualSpacing w:val="0"/>
-      </w:pPr>
-      <w:r>
-        <w:rPr>
-          <w:rtl w:val="0"/>
-        </w:rPr>
-      </w:r>
-    </w:p>
-    <w:p>
-      <w:pPr>
-        <w:contextualSpacing w:val="0"/>
-      </w:pPr>
-      <w:r>
-        <w:rPr>
-          <w:rtl w:val="0"/>
-        </w:rPr>
-      </w:r>
-    </w:p>
-    <w:p>
-      <w:pPr>
         <w:pStyle w:val="Subtitle"/>
         <w:contextualSpacing w:val="0"/>
       </w:pPr>
-      <w:bookmarkStart w:colFirst="0" w:colLast="0" w:name="_74n2j9or0ytu" w:id="6"/>
-      <w:bookmarkEnd w:id="6"/>
+      <w:bookmarkStart w:colFirst="0" w:colLast="0" w:name="_74n2j9or0ytu" w:id="10"/>
+      <w:bookmarkEnd w:id="10"/>
       <w:r>
         <w:rPr>
           <w:sz w:val="34"/>
@@ -870,8 +1507,8 @@
         <w:contextualSpacing w:val="1"/>
         <w:rPr/>
       </w:pPr>
-      <w:bookmarkStart w:colFirst="0" w:colLast="0" w:name="_4vwr6kemubof" w:id="7"/>
-      <w:bookmarkEnd w:id="7"/>
+      <w:bookmarkStart w:colFirst="0" w:colLast="0" w:name="_4vwr6kemubof" w:id="11"/>
+      <w:bookmarkEnd w:id="11"/>
       <w:r>
         <w:rPr>
           <w:rtl w:val="0"/>
@@ -932,7 +1569,7 @@
         <w:rPr>
           <w:rtl w:val="0"/>
         </w:rPr>
-        <w:t xml:space="preserve">Sends a message to the room. Messages between users must be between 1 - 140 characters. Users can not send too many messages in a short time, this is to reduce spam.</w:t>
+        <w:t xml:space="preserve">Send a message to the room. Messages between users must be between 1 - 140 characters. Users can not send too many messages in a short time, this is to reduce spam.</w:t>
       </w:r>
     </w:p>
     <w:p>
@@ -1098,8 +1735,8 @@
         <w:ind w:left="720" w:firstLine="720"/>
         <w:contextualSpacing w:val="0"/>
       </w:pPr>
-      <w:bookmarkStart w:colFirst="0" w:colLast="0" w:name="_w2o5c6ms9ls" w:id="8"/>
-      <w:bookmarkEnd w:id="8"/>
+      <w:bookmarkStart w:colFirst="0" w:colLast="0" w:name="_w2o5c6ms9ls" w:id="12"/>
+      <w:bookmarkEnd w:id="12"/>
       <w:r>
         <w:rPr>
           <w:rtl w:val="0"/>
@@ -1162,7 +1799,7 @@
         <w:rPr>
           <w:rtl w:val="0"/>
         </w:rPr>
-        <w:t xml:space="preserve">Sends a message to a single user defined user, based on username or nickname. Private messages are written in blue text for the receiver to easily differentiate between group and private messages. The messages will inherit the 1 - 140 character parameters.</w:t>
+        <w:t xml:space="preserve">Send a message to a single user defined user, based on username or nickname. The messages will inherit the 1 - 140 character parameters.</w:t>
       </w:r>
     </w:p>
     <w:p>
@@ -1189,7 +1826,6 @@
       </w:r>
       <w:r>
         <w:rPr>
-          <w:color w:val="0000ff"/>
           <w:rtl w:val="0"/>
         </w:rPr>
         <w:t xml:space="preserve">Hi Barry</w:t>
@@ -1327,12 +1963,23 @@
     </w:p>
     <w:p>
       <w:pPr>
+        <w:ind w:left="720" w:firstLine="0"/>
+        <w:contextualSpacing w:val="0"/>
+      </w:pPr>
+      <w:r>
+        <w:rPr>
+          <w:rtl w:val="0"/>
+        </w:rPr>
+      </w:r>
+    </w:p>
+    <w:p>
+      <w:pPr>
         <w:pStyle w:val="Heading2"/>
         <w:ind w:left="720" w:firstLine="0"/>
         <w:contextualSpacing w:val="0"/>
       </w:pPr>
-      <w:bookmarkStart w:colFirst="0" w:colLast="0" w:name="_afypns9c75nn" w:id="9"/>
-      <w:bookmarkEnd w:id="9"/>
+      <w:bookmarkStart w:colFirst="0" w:colLast="0" w:name="_afypns9c75nn" w:id="13"/>
+      <w:bookmarkEnd w:id="13"/>
       <w:r>
         <w:rPr>
           <w:rtl w:val="0"/>
@@ -1396,7 +2043,7 @@
         <w:rPr>
           <w:rtl w:val="0"/>
         </w:rPr>
-        <w:t xml:space="preserve">Mutes a user, based on username or nickname, so the user will no longer receive messages from them. A muted user will still be able to send messages to other users in a room. </w:t>
+        <w:t xml:space="preserve">Mute a user, based on username or nickname, so the user will no longer receive messages from them. A muted user will still be able to send messages to other users in a room. </w:t>
       </w:r>
     </w:p>
     <w:p>
@@ -1529,8 +2176,8 @@
         <w:ind w:left="720" w:firstLine="0"/>
         <w:contextualSpacing w:val="0"/>
       </w:pPr>
-      <w:bookmarkStart w:colFirst="0" w:colLast="0" w:name="_n20kuawlubv6" w:id="10"/>
-      <w:bookmarkEnd w:id="10"/>
+      <w:bookmarkStart w:colFirst="0" w:colLast="0" w:name="_n20kuawlubv6" w:id="14"/>
+      <w:bookmarkEnd w:id="14"/>
       <w:r>
         <w:rPr>
           <w:rtl w:val="0"/>
@@ -1594,7 +2241,7 @@
         <w:rPr>
           <w:rtl w:val="0"/>
         </w:rPr>
-        <w:t xml:space="preserve">Blocks a user from contacting any other user in the room. Only the admin has rights to block a user.</w:t>
+        <w:t xml:space="preserve">Block a user from contacting any other user in the room. Only the admin has rights to block a user.</w:t>
       </w:r>
     </w:p>
     <w:p>
@@ -1727,8 +2374,8 @@
         <w:ind w:left="720" w:firstLine="0"/>
         <w:contextualSpacing w:val="0"/>
       </w:pPr>
-      <w:bookmarkStart w:colFirst="0" w:colLast="0" w:name="_rytnn8krc8fm" w:id="11"/>
-      <w:bookmarkEnd w:id="11"/>
+      <w:bookmarkStart w:colFirst="0" w:colLast="0" w:name="_rytbdie57tk4" w:id="15"/>
+      <w:bookmarkEnd w:id="15"/>
       <w:r>
         <w:rPr>
           <w:sz w:val="34"/>
@@ -1736,6 +2383,66 @@
           <w:rtl w:val="0"/>
         </w:rPr>
         <w:t xml:space="preserve">4. Administration</w:t>
+      </w:r>
+    </w:p>
+    <w:p>
+      <w:pPr>
+        <w:contextualSpacing w:val="0"/>
+      </w:pPr>
+      <w:r>
+        <w:rPr>
+          <w:rtl w:val="0"/>
+        </w:rPr>
+      </w:r>
+    </w:p>
+    <w:p>
+      <w:pPr>
+        <w:contextualSpacing w:val="0"/>
+      </w:pPr>
+      <w:r>
+        <w:rPr>
+          <w:rtl w:val="0"/>
+        </w:rPr>
+        <w:tab/>
+        <w:t xml:space="preserve">Administrators are captioned by Admin before the chosen nickname.</w:t>
+      </w:r>
+    </w:p>
+    <w:p>
+      <w:pPr>
+        <w:contextualSpacing w:val="0"/>
+      </w:pPr>
+      <w:r>
+        <w:rPr>
+          <w:rtl w:val="0"/>
+        </w:rPr>
+        <w:tab/>
+      </w:r>
+    </w:p>
+    <w:p>
+      <w:pPr>
+        <w:ind w:firstLine="720"/>
+        <w:contextualSpacing w:val="0"/>
+      </w:pPr>
+      <w:r>
+        <w:rPr>
+          <w:rtl w:val="0"/>
+        </w:rPr>
+        <w:t xml:space="preserve">Example: Admin Barry</w:t>
+      </w:r>
+      <w:r>
+        <w:rPr>
+          <w:rtl w:val="0"/>
+        </w:rPr>
+      </w:r>
+    </w:p>
+    <w:p>
+      <w:pPr>
+        <w:contextualSpacing w:val="0"/>
+      </w:pPr>
+      <w:r>
+        <w:rPr>
+          <w:rtl w:val="0"/>
+        </w:rPr>
       </w:r>
     </w:p>
     <w:p>
@@ -1743,7 +2450,7 @@
         <w:pStyle w:val="Heading2"/>
         <w:numPr>
           <w:ilvl w:val="0"/>
-          <w:numId w:val="5"/>
+          <w:numId w:val="4"/>
         </w:numPr>
         <w:ind w:left="1440" w:hanging="360"/>
         <w:contextualSpacing w:val="1"/>
@@ -1751,8 +2458,417 @@
           <w:u w:val="none"/>
         </w:rPr>
       </w:pPr>
-      <w:bookmarkStart w:colFirst="0" w:colLast="0" w:name="_z5uaze1bfz2k" w:id="12"/>
-      <w:bookmarkEnd w:id="12"/>
+      <w:bookmarkStart w:colFirst="0" w:colLast="0" w:name="_43eko1qslab9" w:id="16"/>
+      <w:bookmarkEnd w:id="16"/>
+      <w:r>
+        <w:rPr>
+          <w:rtl w:val="0"/>
+        </w:rPr>
+        <w:t xml:space="preserve">Administrator Commands</w:t>
+      </w:r>
+    </w:p>
+    <w:p>
+      <w:pPr>
+        <w:ind w:left="0" w:firstLine="0"/>
+        <w:contextualSpacing w:val="0"/>
+      </w:pPr>
+      <w:r>
+        <w:rPr>
+          <w:rtl w:val="0"/>
+        </w:rPr>
+      </w:r>
+    </w:p>
+    <w:p>
+      <w:pPr>
+        <w:ind w:left="0" w:firstLine="0"/>
+        <w:contextualSpacing w:val="0"/>
+      </w:pPr>
+      <w:r>
+        <w:rPr>
+          <w:rtl w:val="0"/>
+        </w:rPr>
+        <w:tab/>
+        <w:t xml:space="preserve">2.Command: USERID</w:t>
+      </w:r>
+    </w:p>
+    <w:p>
+      <w:pPr>
+        <w:ind w:left="0" w:firstLine="0"/>
+        <w:contextualSpacing w:val="0"/>
+      </w:pPr>
+      <w:r>
+        <w:rPr>
+          <w:rtl w:val="0"/>
+        </w:rPr>
+        <w:tab/>
+        <w:t xml:space="preserve">Parameters: &lt;nickname&gt;</w:t>
+      </w:r>
+    </w:p>
+    <w:p>
+      <w:pPr>
+        <w:ind w:left="0" w:firstLine="0"/>
+        <w:contextualSpacing w:val="0"/>
+      </w:pPr>
+      <w:r>
+        <w:rPr>
+          <w:rtl w:val="0"/>
+        </w:rPr>
+      </w:r>
+    </w:p>
+    <w:p>
+      <w:pPr>
+        <w:ind w:left="720" w:firstLine="0"/>
+        <w:contextualSpacing w:val="0"/>
+      </w:pPr>
+      <w:r>
+        <w:rPr>
+          <w:rtl w:val="0"/>
+        </w:rPr>
+        <w:t xml:space="preserve">USERID is used by an admin to check the underlying username of any user in a room based upon the nickname created during registration.</w:t>
+      </w:r>
+    </w:p>
+    <w:p>
+      <w:pPr>
+        <w:ind w:left="720" w:firstLine="0"/>
+        <w:contextualSpacing w:val="0"/>
+      </w:pPr>
+      <w:r>
+        <w:rPr>
+          <w:rtl w:val="0"/>
+        </w:rPr>
+      </w:r>
+    </w:p>
+    <w:p>
+      <w:pPr>
+        <w:ind w:left="720" w:firstLine="0"/>
+        <w:contextualSpacing w:val="0"/>
+      </w:pPr>
+      <w:r>
+        <w:rPr>
+          <w:rtl w:val="0"/>
+        </w:rPr>
+        <w:t xml:space="preserve">Example: USERID Barry</w:t>
+      </w:r>
+    </w:p>
+    <w:p>
+      <w:pPr>
+        <w:ind w:left="720" w:firstLine="0"/>
+        <w:contextualSpacing w:val="0"/>
+      </w:pPr>
+      <w:r>
+        <w:rPr>
+          <w:rtl w:val="0"/>
+        </w:rPr>
+        <w:tab/>
+        <w:t xml:space="preserve">User ‘Barry’s’ username is Larry. </w:t>
+      </w:r>
+    </w:p>
+    <w:p>
+      <w:pPr>
+        <w:ind w:left="720" w:firstLine="0"/>
+        <w:contextualSpacing w:val="0"/>
+      </w:pPr>
+      <w:r>
+        <w:rPr>
+          <w:rtl w:val="0"/>
+        </w:rPr>
+      </w:r>
+    </w:p>
+    <w:p>
+      <w:pPr>
+        <w:contextualSpacing w:val="0"/>
+      </w:pPr>
+      <w:r>
+        <w:rPr>
+          <w:rtl w:val="0"/>
+        </w:rPr>
+        <w:tab/>
+        <w:t xml:space="preserve">Possible error replies: </w:t>
+      </w:r>
+    </w:p>
+    <w:p>
+      <w:pPr>
+        <w:ind w:left="720" w:firstLine="0"/>
+        <w:contextualSpacing w:val="0"/>
+      </w:pPr>
+      <w:r>
+        <w:rPr>
+          <w:rtl w:val="0"/>
+        </w:rPr>
+      </w:r>
+    </w:p>
+    <w:p>
+      <w:pPr>
+        <w:ind w:left="720" w:firstLine="0"/>
+        <w:contextualSpacing w:val="0"/>
+      </w:pPr>
+      <w:r>
+        <w:rPr>
+          <w:rtl w:val="0"/>
+        </w:rPr>
+        <w:tab/>
+        <w:t xml:space="preserve">ERR_NOUSER</w:t>
+      </w:r>
+    </w:p>
+    <w:p>
+      <w:pPr>
+        <w:ind w:left="720" w:firstLine="0"/>
+        <w:contextualSpacing w:val="0"/>
+      </w:pPr>
+      <w:r>
+        <w:rPr>
+          <w:rtl w:val="0"/>
+        </w:rPr>
+        <w:tab/>
+        <w:t xml:space="preserve">(User does not exist)</w:t>
+      </w:r>
+    </w:p>
+    <w:p>
+      <w:pPr>
+        <w:ind w:left="720" w:firstLine="0"/>
+        <w:contextualSpacing w:val="0"/>
+      </w:pPr>
+      <w:r>
+        <w:rPr>
+          <w:rtl w:val="0"/>
+        </w:rPr>
+      </w:r>
+    </w:p>
+    <w:p>
+      <w:pPr>
+        <w:ind w:left="720" w:firstLine="0"/>
+        <w:contextualSpacing w:val="0"/>
+      </w:pPr>
+      <w:r>
+        <w:rPr>
+          <w:rtl w:val="0"/>
+        </w:rPr>
+      </w:r>
+    </w:p>
+    <w:p>
+      <w:pPr>
+        <w:ind w:left="720" w:firstLine="0"/>
+        <w:contextualSpacing w:val="0"/>
+      </w:pPr>
+      <w:r>
+        <w:rPr>
+          <w:rtl w:val="0"/>
+        </w:rPr>
+      </w:r>
+    </w:p>
+    <w:p>
+      <w:pPr>
+        <w:ind w:left="720" w:firstLine="0"/>
+        <w:contextualSpacing w:val="0"/>
+      </w:pPr>
+      <w:r>
+        <w:rPr>
+          <w:rtl w:val="0"/>
+        </w:rPr>
+        <w:t xml:space="preserve">3.Command: USERINFO</w:t>
+      </w:r>
+    </w:p>
+    <w:p>
+      <w:pPr>
+        <w:ind w:left="720" w:firstLine="0"/>
+        <w:contextualSpacing w:val="0"/>
+      </w:pPr>
+      <w:r>
+        <w:rPr>
+          <w:rtl w:val="0"/>
+        </w:rPr>
+        <w:t xml:space="preserve">Parameters: &lt;roomname&gt;</w:t>
+      </w:r>
+    </w:p>
+    <w:p>
+      <w:pPr>
+        <w:ind w:left="720" w:firstLine="0"/>
+        <w:contextualSpacing w:val="0"/>
+      </w:pPr>
+      <w:r>
+        <w:rPr>
+          <w:rtl w:val="0"/>
+        </w:rPr>
+      </w:r>
+    </w:p>
+    <w:p>
+      <w:pPr>
+        <w:ind w:left="720" w:firstLine="0"/>
+        <w:contextualSpacing w:val="0"/>
+      </w:pPr>
+      <w:r>
+        <w:rPr>
+          <w:rtl w:val="0"/>
+        </w:rPr>
+        <w:t xml:space="preserve">Create a list of users in the room by nickname.</w:t>
+      </w:r>
+    </w:p>
+    <w:p>
+      <w:pPr>
+        <w:ind w:left="720" w:firstLine="0"/>
+        <w:contextualSpacing w:val="0"/>
+      </w:pPr>
+      <w:r>
+        <w:rPr>
+          <w:rtl w:val="0"/>
+        </w:rPr>
+      </w:r>
+    </w:p>
+    <w:p>
+      <w:pPr>
+        <w:ind w:left="720" w:firstLine="0"/>
+        <w:contextualSpacing w:val="0"/>
+      </w:pPr>
+      <w:r>
+        <w:rPr>
+          <w:rtl w:val="0"/>
+        </w:rPr>
+        <w:t xml:space="preserve">Example: USERINFO Room1</w:t>
+      </w:r>
+    </w:p>
+    <w:p>
+      <w:pPr>
+        <w:ind w:left="720" w:firstLine="0"/>
+        <w:contextualSpacing w:val="0"/>
+      </w:pPr>
+      <w:r>
+        <w:rPr>
+          <w:rtl w:val="0"/>
+        </w:rPr>
+        <w:tab/>
+        <w:t xml:space="preserve">Users: Barry, David, Kevin, Antony.</w:t>
+      </w:r>
+    </w:p>
+    <w:p>
+      <w:pPr>
+        <w:ind w:left="720" w:firstLine="0"/>
+        <w:contextualSpacing w:val="0"/>
+      </w:pPr>
+      <w:r>
+        <w:rPr>
+          <w:rtl w:val="0"/>
+        </w:rPr>
+      </w:r>
+    </w:p>
+    <w:p>
+      <w:pPr>
+        <w:ind w:left="720" w:firstLine="0"/>
+        <w:contextualSpacing w:val="0"/>
+      </w:pPr>
+      <w:r>
+        <w:rPr>
+          <w:rtl w:val="0"/>
+        </w:rPr>
+        <w:t xml:space="preserve"> Possible error replies: </w:t>
+      </w:r>
+    </w:p>
+    <w:p>
+      <w:pPr>
+        <w:ind w:left="720" w:firstLine="0"/>
+        <w:contextualSpacing w:val="0"/>
+      </w:pPr>
+      <w:r>
+        <w:rPr>
+          <w:rtl w:val="0"/>
+        </w:rPr>
+      </w:r>
+    </w:p>
+    <w:p>
+      <w:pPr>
+        <w:ind w:left="720" w:firstLine="0"/>
+        <w:contextualSpacing w:val="0"/>
+      </w:pPr>
+      <w:r>
+        <w:rPr>
+          <w:rtl w:val="0"/>
+        </w:rPr>
+        <w:tab/>
+        <w:t xml:space="preserve">ERR_NOTADMIN</w:t>
+        <w:tab/>
+        <w:tab/>
+        <w:tab/>
+        <w:t xml:space="preserve">ERR_INVALIDROOM</w:t>
+      </w:r>
+    </w:p>
+    <w:p>
+      <w:pPr>
+        <w:ind w:left="720" w:firstLine="0"/>
+        <w:contextualSpacing w:val="0"/>
+      </w:pPr>
+      <w:r>
+        <w:rPr>
+          <w:rtl w:val="0"/>
+        </w:rPr>
+        <w:tab/>
+        <w:t xml:space="preserve">(No admin rights)</w:t>
+        <w:tab/>
+        <w:tab/>
+        <w:tab/>
+        <w:t xml:space="preserve">(Invalid room ID)</w:t>
+      </w:r>
+    </w:p>
+    <w:p>
+      <w:pPr>
+        <w:ind w:left="720" w:firstLine="0"/>
+        <w:contextualSpacing w:val="0"/>
+      </w:pPr>
+      <w:r>
+        <w:rPr>
+          <w:rtl w:val="0"/>
+        </w:rPr>
+      </w:r>
+    </w:p>
+    <w:p>
+      <w:pPr>
+        <w:ind w:left="720" w:firstLine="0"/>
+        <w:contextualSpacing w:val="0"/>
+      </w:pPr>
+      <w:r>
+        <w:rPr>
+          <w:rtl w:val="0"/>
+        </w:rPr>
+        <w:tab/>
+        <w:t xml:space="preserve">ERR_UNPOP</w:t>
+      </w:r>
+    </w:p>
+    <w:p>
+      <w:pPr>
+        <w:ind w:left="720" w:firstLine="0"/>
+        <w:contextualSpacing w:val="0"/>
+      </w:pPr>
+      <w:r>
+        <w:rPr>
+          <w:rtl w:val="0"/>
+        </w:rPr>
+        <w:tab/>
+        <w:t xml:space="preserve">(Room has no users)</w:t>
+      </w:r>
+    </w:p>
+    <w:p>
+      <w:pPr>
+        <w:ind w:left="0" w:firstLine="0"/>
+        <w:contextualSpacing w:val="0"/>
+      </w:pPr>
+      <w:r>
+        <w:rPr>
+          <w:rtl w:val="0"/>
+        </w:rPr>
+      </w:r>
+    </w:p>
+    <w:p>
+      <w:pPr>
+        <w:pStyle w:val="Heading2"/>
+        <w:ind w:firstLine="720"/>
+        <w:contextualSpacing w:val="0"/>
+      </w:pPr>
+      <w:bookmarkStart w:colFirst="0" w:colLast="0" w:name="_z5uaze1bfz2k" w:id="17"/>
+      <w:bookmarkEnd w:id="17"/>
+      <w:r>
+        <w:rPr>
+          <w:rtl w:val="0"/>
+        </w:rPr>
+        <w:t xml:space="preserve">     2. </w:t>
+      </w:r>
       <w:r>
         <w:rPr>
           <w:rtl w:val="0"/>
@@ -1881,7 +2997,7 @@
           <w:rtl w:val="0"/>
         </w:rPr>
         <w:tab/>
-        <w:t xml:space="preserve">Admin David has removed ‘Barry’</w:t>
+        <w:t xml:space="preserve">Admin David has removed ‘Barry’.</w:t>
       </w:r>
     </w:p>
     <w:p>
@@ -2125,6 +3241,191 @@
     </w:p>
     <w:p>
       <w:pPr>
+        <w:ind w:left="0" w:firstLine="0"/>
+        <w:contextualSpacing w:val="0"/>
+      </w:pPr>
+      <w:r>
+        <w:rPr>
+          <w:rtl w:val="0"/>
+        </w:rPr>
+        <w:tab/>
+        <w:t xml:space="preserve">4.Command: CLEAR/CLEARALL</w:t>
+      </w:r>
+    </w:p>
+    <w:p>
+      <w:pPr>
+        <w:ind w:left="0" w:firstLine="0"/>
+        <w:contextualSpacing w:val="0"/>
+      </w:pPr>
+      <w:r>
+        <w:rPr>
+          <w:rtl w:val="0"/>
+        </w:rPr>
+        <w:tab/>
+        <w:t xml:space="preserve">Parameters:&lt;Roomname&gt;</w:t>
+      </w:r>
+    </w:p>
+    <w:p>
+      <w:pPr>
+        <w:ind w:left="0" w:firstLine="0"/>
+        <w:contextualSpacing w:val="0"/>
+      </w:pPr>
+      <w:r>
+        <w:rPr>
+          <w:rtl w:val="0"/>
+        </w:rPr>
+      </w:r>
+    </w:p>
+    <w:p>
+      <w:pPr>
+        <w:ind w:left="0" w:firstLine="0"/>
+        <w:contextualSpacing w:val="0"/>
+      </w:pPr>
+      <w:r>
+        <w:rPr>
+          <w:rtl w:val="0"/>
+        </w:rPr>
+        <w:tab/>
+        <w:t xml:space="preserve">Clears the screen of all text. CLEARALL clears the entire text history of that room.</w:t>
+      </w:r>
+    </w:p>
+    <w:p>
+      <w:pPr>
+        <w:ind w:left="0" w:firstLine="0"/>
+        <w:contextualSpacing w:val="0"/>
+      </w:pPr>
+      <w:r>
+        <w:rPr>
+          <w:rtl w:val="0"/>
+        </w:rPr>
+      </w:r>
+    </w:p>
+    <w:p>
+      <w:pPr>
+        <w:ind w:left="0" w:firstLine="0"/>
+        <w:contextualSpacing w:val="0"/>
+      </w:pPr>
+      <w:r>
+        <w:rPr>
+          <w:rtl w:val="0"/>
+        </w:rPr>
+        <w:tab/>
+        <w:t xml:space="preserve">Example: CLEARALL Room1</w:t>
+      </w:r>
+    </w:p>
+    <w:p>
+      <w:pPr>
+        <w:ind w:left="0" w:firstLine="0"/>
+        <w:contextualSpacing w:val="0"/>
+      </w:pPr>
+      <w:r>
+        <w:rPr>
+          <w:rtl w:val="0"/>
+        </w:rPr>
+        <w:tab/>
+        <w:tab/>
+        <w:t xml:space="preserve">The chat has been cleared.</w:t>
+      </w:r>
+    </w:p>
+    <w:p>
+      <w:pPr>
+        <w:ind w:left="0" w:firstLine="0"/>
+        <w:contextualSpacing w:val="0"/>
+      </w:pPr>
+      <w:r>
+        <w:rPr>
+          <w:rtl w:val="0"/>
+        </w:rPr>
+      </w:r>
+    </w:p>
+    <w:p>
+      <w:pPr>
+        <w:ind w:left="0" w:firstLine="0"/>
+        <w:contextualSpacing w:val="0"/>
+      </w:pPr>
+      <w:r>
+        <w:rPr>
+          <w:rtl w:val="0"/>
+        </w:rPr>
+        <w:tab/>
+        <w:t xml:space="preserve">Possible error replies:</w:t>
+      </w:r>
+    </w:p>
+    <w:p>
+      <w:pPr>
+        <w:ind w:left="0" w:firstLine="0"/>
+        <w:contextualSpacing w:val="0"/>
+      </w:pPr>
+      <w:r>
+        <w:rPr>
+          <w:rtl w:val="0"/>
+        </w:rPr>
+        <w:tab/>
+        <w:tab/>
+        <w:tab/>
+      </w:r>
+    </w:p>
+    <w:p>
+      <w:pPr>
+        <w:ind w:left="0" w:firstLine="0"/>
+        <w:contextualSpacing w:val="0"/>
+      </w:pPr>
+      <w:r>
+        <w:rPr>
+          <w:rtl w:val="0"/>
+        </w:rPr>
+        <w:tab/>
+        <w:tab/>
+        <w:t xml:space="preserve">ERR_NOTADMIN</w:t>
+        <w:tab/>
+        <w:tab/>
+        <w:tab/>
+        <w:t xml:space="preserve">ERR_INVALIDROOM</w:t>
+      </w:r>
+    </w:p>
+    <w:p>
+      <w:pPr>
+        <w:ind w:left="0" w:firstLine="0"/>
+        <w:contextualSpacing w:val="0"/>
+      </w:pPr>
+      <w:r>
+        <w:rPr>
+          <w:rtl w:val="0"/>
+        </w:rPr>
+        <w:tab/>
+        <w:tab/>
+        <w:t xml:space="preserve">(No admin rights)</w:t>
+        <w:tab/>
+        <w:tab/>
+        <w:tab/>
+        <w:t xml:space="preserve">(Invalid room ID)</w:t>
+      </w:r>
+    </w:p>
+    <w:p>
+      <w:pPr>
+        <w:ind w:left="0" w:firstLine="0"/>
+        <w:contextualSpacing w:val="0"/>
+      </w:pPr>
+      <w:r>
+        <w:rPr>
+          <w:rtl w:val="0"/>
+        </w:rPr>
+        <w:tab/>
+      </w:r>
+    </w:p>
+    <w:p>
+      <w:pPr>
+        <w:ind w:left="720" w:firstLine="0"/>
+        <w:contextualSpacing w:val="0"/>
+      </w:pPr>
+      <w:r>
+        <w:rPr>
+          <w:rtl w:val="0"/>
+        </w:rPr>
+      </w:r>
+    </w:p>
+    <w:p>
+      <w:pPr>
         <w:ind w:left="720" w:firstLine="0"/>
         <w:contextualSpacing w:val="0"/>
       </w:pPr>
@@ -2162,8 +3463,8 @@
         <w:pStyle w:val="Subtitle"/>
         <w:contextualSpacing w:val="0"/>
       </w:pPr>
-      <w:bookmarkStart w:colFirst="0" w:colLast="0" w:name="_myqt72h8nds5" w:id="13"/>
-      <w:bookmarkEnd w:id="13"/>
+      <w:bookmarkStart w:colFirst="0" w:colLast="0" w:name="_myqt72h8nds5" w:id="18"/>
+      <w:bookmarkEnd w:id="18"/>
       <w:r>
         <w:rPr>
           <w:rtl w:val="0"/>

--- a/NetworkingAssignment1.docx
+++ b/NetworkingAssignment1.docx
@@ -2783,63 +2783,28 @@
           <w:rtl w:val="0"/>
         </w:rPr>
         <w:tab/>
-        <w:t xml:space="preserve">ERR_NOTADMIN</w:t>
-        <w:tab/>
-        <w:tab/>
-        <w:tab/>
         <w:t xml:space="preserve">ERR_INVALIDROOM</w:t>
-      </w:r>
-    </w:p>
-    <w:p>
-      <w:pPr>
-        <w:ind w:left="720" w:firstLine="0"/>
-        <w:contextualSpacing w:val="0"/>
-      </w:pPr>
-      <w:r>
-        <w:rPr>
-          <w:rtl w:val="0"/>
-        </w:rPr>
-        <w:tab/>
-        <w:t xml:space="preserve">(No admin rights)</w:t>
-        <w:tab/>
-        <w:tab/>
+        <w:tab/>
+        <w:tab/>
+        <w:tab/>
+        <w:tab/>
+        <w:t xml:space="preserve">ERR_UNPOP</w:t>
+      </w:r>
+    </w:p>
+    <w:p>
+      <w:pPr>
+        <w:ind w:left="720" w:firstLine="0"/>
+        <w:contextualSpacing w:val="0"/>
+      </w:pPr>
+      <w:r>
+        <w:rPr>
+          <w:rtl w:val="0"/>
+        </w:rPr>
         <w:tab/>
         <w:t xml:space="preserve">(Invalid room ID)</w:t>
-      </w:r>
-    </w:p>
-    <w:p>
-      <w:pPr>
-        <w:ind w:left="720" w:firstLine="0"/>
-        <w:contextualSpacing w:val="0"/>
-      </w:pPr>
-      <w:r>
-        <w:rPr>
-          <w:rtl w:val="0"/>
-        </w:rPr>
-      </w:r>
-    </w:p>
-    <w:p>
-      <w:pPr>
-        <w:ind w:left="720" w:firstLine="0"/>
-        <w:contextualSpacing w:val="0"/>
-      </w:pPr>
-      <w:r>
-        <w:rPr>
-          <w:rtl w:val="0"/>
-        </w:rPr>
-        <w:tab/>
-        <w:t xml:space="preserve">ERR_UNPOP</w:t>
-      </w:r>
-    </w:p>
-    <w:p>
-      <w:pPr>
-        <w:ind w:left="720" w:firstLine="0"/>
-        <w:contextualSpacing w:val="0"/>
-      </w:pPr>
-      <w:r>
-        <w:rPr>
-          <w:rtl w:val="0"/>
-        </w:rPr>
+        <w:tab/>
+        <w:tab/>
+        <w:tab/>
         <w:tab/>
         <w:t xml:space="preserve">(Room has no users)</w:t>
       </w:r>
@@ -2853,6 +2818,375 @@
         <w:rPr>
           <w:rtl w:val="0"/>
         </w:rPr>
+      </w:r>
+    </w:p>
+    <w:p>
+      <w:pPr>
+        <w:ind w:left="0" w:firstLine="0"/>
+        <w:contextualSpacing w:val="0"/>
+      </w:pPr>
+      <w:r>
+        <w:rPr>
+          <w:rtl w:val="0"/>
+        </w:rPr>
+        <w:tab/>
+        <w:t xml:space="preserve">4.Command: NEWAD</w:t>
+      </w:r>
+    </w:p>
+    <w:p>
+      <w:pPr>
+        <w:ind w:left="0" w:firstLine="0"/>
+        <w:contextualSpacing w:val="0"/>
+      </w:pPr>
+      <w:r>
+        <w:rPr>
+          <w:rtl w:val="0"/>
+        </w:rPr>
+        <w:tab/>
+        <w:t xml:space="preserve">Parameters:&lt;username&gt;/&lt;nickname&gt;</w:t>
+      </w:r>
+    </w:p>
+    <w:p>
+      <w:pPr>
+        <w:ind w:left="0" w:firstLine="0"/>
+        <w:contextualSpacing w:val="0"/>
+      </w:pPr>
+      <w:r>
+        <w:rPr>
+          <w:rtl w:val="0"/>
+        </w:rPr>
+      </w:r>
+    </w:p>
+    <w:p>
+      <w:pPr>
+        <w:ind w:left="0" w:firstLine="0"/>
+        <w:contextualSpacing w:val="0"/>
+      </w:pPr>
+      <w:r>
+        <w:rPr>
+          <w:rtl w:val="0"/>
+        </w:rPr>
+        <w:tab/>
+        <w:t xml:space="preserve">Makes a user a room administrator.</w:t>
+      </w:r>
+    </w:p>
+    <w:p>
+      <w:pPr>
+        <w:ind w:left="0" w:firstLine="0"/>
+        <w:contextualSpacing w:val="0"/>
+      </w:pPr>
+      <w:r>
+        <w:rPr>
+          <w:rtl w:val="0"/>
+        </w:rPr>
+      </w:r>
+    </w:p>
+    <w:p>
+      <w:pPr>
+        <w:ind w:left="0" w:firstLine="0"/>
+        <w:contextualSpacing w:val="0"/>
+      </w:pPr>
+      <w:r>
+        <w:rPr>
+          <w:rtl w:val="0"/>
+        </w:rPr>
+        <w:tab/>
+        <w:t xml:space="preserve">Example: NEWAD</w:t>
+      </w:r>
+    </w:p>
+    <w:p>
+      <w:pPr>
+        <w:ind w:left="0" w:firstLine="0"/>
+        <w:contextualSpacing w:val="0"/>
+      </w:pPr>
+      <w:r>
+        <w:rPr>
+          <w:rtl w:val="0"/>
+        </w:rPr>
+        <w:tab/>
+        <w:tab/>
+        <w:t xml:space="preserve">Barry is now a room admin.</w:t>
+      </w:r>
+    </w:p>
+    <w:p>
+      <w:pPr>
+        <w:ind w:left="0" w:firstLine="0"/>
+        <w:contextualSpacing w:val="0"/>
+      </w:pPr>
+      <w:r>
+        <w:rPr>
+          <w:rtl w:val="0"/>
+        </w:rPr>
+      </w:r>
+    </w:p>
+    <w:p>
+      <w:pPr>
+        <w:ind w:left="0" w:firstLine="0"/>
+        <w:contextualSpacing w:val="0"/>
+      </w:pPr>
+      <w:r>
+        <w:rPr>
+          <w:rtl w:val="0"/>
+        </w:rPr>
+        <w:tab/>
+        <w:t xml:space="preserve">Possible error replies:</w:t>
+      </w:r>
+    </w:p>
+    <w:p>
+      <w:pPr>
+        <w:ind w:left="0" w:firstLine="0"/>
+        <w:contextualSpacing w:val="0"/>
+      </w:pPr>
+      <w:r>
+        <w:rPr>
+          <w:rtl w:val="0"/>
+        </w:rPr>
+        <w:tab/>
+        <w:tab/>
+      </w:r>
+    </w:p>
+    <w:p>
+      <w:pPr>
+        <w:ind w:left="0" w:firstLine="0"/>
+        <w:contextualSpacing w:val="0"/>
+      </w:pPr>
+      <w:r>
+        <w:rPr>
+          <w:rtl w:val="0"/>
+        </w:rPr>
+        <w:tab/>
+        <w:tab/>
+        <w:t xml:space="preserve">ERR_NOUSER</w:t>
+        <w:tab/>
+        <w:tab/>
+        <w:tab/>
+        <w:tab/>
+        <w:t xml:space="preserve">ERR_USERAD</w:t>
+      </w:r>
+    </w:p>
+    <w:p>
+      <w:pPr>
+        <w:ind w:left="0" w:firstLine="0"/>
+        <w:contextualSpacing w:val="0"/>
+      </w:pPr>
+      <w:r>
+        <w:rPr>
+          <w:rtl w:val="0"/>
+        </w:rPr>
+        <w:tab/>
+        <w:tab/>
+        <w:t xml:space="preserve">(User does not exist)</w:t>
+        <w:tab/>
+        <w:tab/>
+        <w:tab/>
+        <w:tab/>
+        <w:t xml:space="preserve">(User is already an admin)</w:t>
+      </w:r>
+    </w:p>
+    <w:p>
+      <w:pPr>
+        <w:ind w:left="0" w:firstLine="0"/>
+        <w:contextualSpacing w:val="0"/>
+      </w:pPr>
+      <w:r>
+        <w:rPr>
+          <w:rtl w:val="0"/>
+        </w:rPr>
+      </w:r>
+    </w:p>
+    <w:p>
+      <w:pPr>
+        <w:ind w:left="0" w:firstLine="0"/>
+        <w:contextualSpacing w:val="0"/>
+      </w:pPr>
+      <w:r>
+        <w:rPr>
+          <w:rtl w:val="0"/>
+        </w:rPr>
+        <w:tab/>
+        <w:t xml:space="preserve">5.Command: REMAD</w:t>
+      </w:r>
+    </w:p>
+    <w:p>
+      <w:pPr>
+        <w:ind w:left="0" w:firstLine="0"/>
+        <w:contextualSpacing w:val="0"/>
+      </w:pPr>
+      <w:r>
+        <w:rPr>
+          <w:rtl w:val="0"/>
+        </w:rPr>
+        <w:tab/>
+        <w:t xml:space="preserve">Parameters: &lt;username&gt;/&lt;nickname&gt;</w:t>
+      </w:r>
+    </w:p>
+    <w:p>
+      <w:pPr>
+        <w:ind w:left="0" w:firstLine="0"/>
+        <w:contextualSpacing w:val="0"/>
+      </w:pPr>
+      <w:r>
+        <w:rPr>
+          <w:rtl w:val="0"/>
+        </w:rPr>
+      </w:r>
+    </w:p>
+    <w:p>
+      <w:pPr>
+        <w:ind w:left="0" w:firstLine="0"/>
+        <w:contextualSpacing w:val="0"/>
+      </w:pPr>
+      <w:r>
+        <w:rPr>
+          <w:rtl w:val="0"/>
+        </w:rPr>
+        <w:tab/>
+        <w:t xml:space="preserve">Removers a user’s administrator rights.</w:t>
+      </w:r>
+    </w:p>
+    <w:p>
+      <w:pPr>
+        <w:ind w:left="0" w:firstLine="0"/>
+        <w:contextualSpacing w:val="0"/>
+      </w:pPr>
+      <w:r>
+        <w:rPr>
+          <w:rtl w:val="0"/>
+        </w:rPr>
+      </w:r>
+    </w:p>
+    <w:p>
+      <w:pPr>
+        <w:ind w:left="0" w:firstLine="0"/>
+        <w:contextualSpacing w:val="0"/>
+      </w:pPr>
+      <w:r>
+        <w:rPr>
+          <w:rtl w:val="0"/>
+        </w:rPr>
+        <w:tab/>
+        <w:t xml:space="preserve">Example: REMAD</w:t>
+      </w:r>
+    </w:p>
+    <w:p>
+      <w:pPr>
+        <w:ind w:left="0" w:firstLine="0"/>
+        <w:contextualSpacing w:val="0"/>
+      </w:pPr>
+      <w:r>
+        <w:rPr>
+          <w:rtl w:val="0"/>
+        </w:rPr>
+        <w:tab/>
+        <w:tab/>
+        <w:t xml:space="preserve">Barry no longer has admin rights.</w:t>
+      </w:r>
+    </w:p>
+    <w:p>
+      <w:pPr>
+        <w:ind w:left="0" w:firstLine="0"/>
+        <w:contextualSpacing w:val="0"/>
+      </w:pPr>
+      <w:r>
+        <w:rPr>
+          <w:rtl w:val="0"/>
+        </w:rPr>
+        <w:tab/>
+      </w:r>
+    </w:p>
+    <w:p>
+      <w:pPr>
+        <w:ind w:left="0" w:firstLine="0"/>
+        <w:contextualSpacing w:val="0"/>
+      </w:pPr>
+      <w:r>
+        <w:rPr>
+          <w:rtl w:val="0"/>
+        </w:rPr>
+      </w:r>
+    </w:p>
+    <w:p>
+      <w:pPr>
+        <w:ind w:left="0" w:firstLine="0"/>
+        <w:contextualSpacing w:val="0"/>
+      </w:pPr>
+      <w:r>
+        <w:rPr>
+          <w:rtl w:val="0"/>
+        </w:rPr>
+      </w:r>
+    </w:p>
+    <w:p>
+      <w:pPr>
+        <w:ind w:left="0" w:firstLine="0"/>
+        <w:contextualSpacing w:val="0"/>
+      </w:pPr>
+      <w:r>
+        <w:rPr>
+          <w:rtl w:val="0"/>
+        </w:rPr>
+      </w:r>
+    </w:p>
+    <w:p>
+      <w:pPr>
+        <w:ind w:left="0" w:firstLine="0"/>
+        <w:contextualSpacing w:val="0"/>
+      </w:pPr>
+      <w:r>
+        <w:rPr>
+          <w:rtl w:val="0"/>
+        </w:rPr>
+        <w:tab/>
+        <w:t xml:space="preserve">Possible error replies:</w:t>
+      </w:r>
+    </w:p>
+    <w:p>
+      <w:pPr>
+        <w:ind w:left="0" w:firstLine="0"/>
+        <w:contextualSpacing w:val="0"/>
+      </w:pPr>
+      <w:r>
+        <w:rPr>
+          <w:rtl w:val="0"/>
+        </w:rPr>
+      </w:r>
+    </w:p>
+    <w:p>
+      <w:pPr>
+        <w:ind w:left="0" w:firstLine="0"/>
+        <w:contextualSpacing w:val="0"/>
+      </w:pPr>
+      <w:r>
+        <w:rPr>
+          <w:rtl w:val="0"/>
+        </w:rPr>
+        <w:tab/>
+        <w:tab/>
+        <w:t xml:space="preserve">ERR_NOUSER</w:t>
+        <w:tab/>
+        <w:tab/>
+        <w:tab/>
+        <w:tab/>
+        <w:t xml:space="preserve">ERR_USERNOAD</w:t>
+      </w:r>
+    </w:p>
+    <w:p>
+      <w:pPr>
+        <w:ind w:left="0" w:firstLine="0"/>
+        <w:contextualSpacing w:val="0"/>
+      </w:pPr>
+      <w:r>
+        <w:rPr>
+          <w:rtl w:val="0"/>
+        </w:rPr>
+        <w:tab/>
+        <w:tab/>
+        <w:t xml:space="preserve">(User does not exists)</w:t>
+        <w:tab/>
+        <w:tab/>
+        <w:tab/>
+        <w:tab/>
+        <w:t xml:space="preserve">(User is not an admin)</w:t>
       </w:r>
     </w:p>
     <w:p>
@@ -3399,6 +3733,28 @@
         <w:tab/>
         <w:tab/>
         <w:t xml:space="preserve">(Invalid room ID)</w:t>
+      </w:r>
+    </w:p>
+    <w:p>
+      <w:pPr>
+        <w:ind w:left="0" w:firstLine="0"/>
+        <w:contextualSpacing w:val="0"/>
+      </w:pPr>
+      <w:r>
+        <w:rPr>
+          <w:rtl w:val="0"/>
+        </w:rPr>
+      </w:r>
+    </w:p>
+    <w:p>
+      <w:pPr>
+        <w:ind w:left="0" w:firstLine="0"/>
+        <w:contextualSpacing w:val="0"/>
+      </w:pPr>
+      <w:r>
+        <w:rPr>
+          <w:rtl w:val="0"/>
+        </w:rPr>
       </w:r>
     </w:p>
     <w:p>
